--- a/cahier de charge de l'application/2-Conception et choix de technologies/Conception.docx
+++ b/cahier de charge de l'application/2-Conception et choix de technologies/Conception.docx
@@ -2204,21 +2204,34 @@
           <w:noProof/>
           <w:sz w:val="24"/>
           <w:szCs w:val="24"/>
+        </w:rPr>
+        <w:t>4-Voici Une Ilustration(Diagramme de Classe)</w:t>
+      </w:r>
+    </w:p>
+    <w:p>
+      <w:pPr>
+        <w:rPr>
+          <w:b/>
+          <w:bCs/>
+          <w:noProof/>
+          <w:sz w:val="24"/>
+          <w:szCs w:val="24"/>
+        </w:rPr>
+      </w:pPr>
+      <w:r>
+        <w:rPr>
+          <w:b/>
+          <w:bCs/>
+          <w:noProof/>
+          <w:sz w:val="24"/>
+          <w:szCs w:val="24"/>
           <w:lang w:eastAsia="fr-FR"/>
         </w:rPr>
         <w:drawing>
-          <wp:anchor distT="0" distB="0" distL="114300" distR="114300" simplePos="0" relativeHeight="251658752" behindDoc="0" locked="0" layoutInCell="1" allowOverlap="1" wp14:anchorId="67E95175" wp14:editId="0FBA6E5A">
-            <wp:simplePos x="0" y="0"/>
-            <wp:positionH relativeFrom="column">
-              <wp:posOffset>1270</wp:posOffset>
-            </wp:positionH>
-            <wp:positionV relativeFrom="paragraph">
-              <wp:posOffset>382175</wp:posOffset>
-            </wp:positionV>
-            <wp:extent cx="5760720" cy="3103880"/>
+          <wp:inline distT="0" distB="0" distL="0" distR="0" wp14:anchorId="197216AA" wp14:editId="161B6118">
+            <wp:extent cx="5760720" cy="2860040"/>
             <wp:effectExtent l="0" t="0" r="0" b="0"/>
-            <wp:wrapTopAndBottom/>
-            <wp:docPr id="1" name="Image 1"/>
+            <wp:docPr id="2" name="Image 2"/>
             <wp:cNvGraphicFramePr>
               <a:graphicFrameLocks xmlns:a="http://schemas.openxmlformats.org/drawingml/2006/main" noChangeAspect="1"/>
             </wp:cNvGraphicFramePr>
@@ -2226,7 +2239,7 @@
               <a:graphicData uri="http://schemas.openxmlformats.org/drawingml/2006/picture">
                 <pic:pic xmlns:pic="http://schemas.openxmlformats.org/drawingml/2006/picture">
                   <pic:nvPicPr>
-                    <pic:cNvPr id="1" name="DiagrammeClasse.PNG"/>
+                    <pic:cNvPr id="2" name="DiagrammeClasse.PNG"/>
                     <pic:cNvPicPr/>
                   </pic:nvPicPr>
                   <pic:blipFill>
@@ -2244,7 +2257,7 @@
                   <pic:spPr>
                     <a:xfrm>
                       <a:off x="0" y="0"/>
-                      <a:ext cx="5760720" cy="3103880"/>
+                      <a:ext cx="5760720" cy="2860040"/>
                     </a:xfrm>
                     <a:prstGeom prst="rect">
                       <a:avLst/>
@@ -2253,30 +2266,9 @@
                 </pic:pic>
               </a:graphicData>
             </a:graphic>
-          </wp:anchor>
+          </wp:inline>
         </w:drawing>
       </w:r>
-      <w:r>
-        <w:rPr>
-          <w:b/>
-          <w:bCs/>
-          <w:noProof/>
-          <w:sz w:val="24"/>
-          <w:szCs w:val="24"/>
-        </w:rPr>
-        <w:t>4-Voici Une Ilustration(Diagramme de Classe)</w:t>
-      </w:r>
-    </w:p>
-    <w:p>
-      <w:pPr>
-        <w:rPr>
-          <w:b/>
-          <w:bCs/>
-          <w:noProof/>
-          <w:sz w:val="24"/>
-          <w:szCs w:val="24"/>
-        </w:rPr>
-      </w:pPr>
     </w:p>
     <w:p>
       <w:pPr>
